--- a/public/interview/647f09a609e6c53034a2cd1a/report.docx
+++ b/public/interview/647f09a609e6c53034a2cd1a/report.docx
@@ -482,13 +482,13 @@
           <w:b/>
           <w:sz w:val="22"/>
         </w:rPr>
-        <w:t xml:space="preserve">Mã số: ID105 - </w:t>
+        <w:t xml:space="preserve">Mã số: ID0 - </w:t>
       </w:r>
       <w:r>
         <w:rPr>
           <w:i/>
         </w:rPr>
-        <w:t xml:space="preserve">Người thực hiện phỏng vấn: Đặng Minh Quân </w:t>
+        <w:t xml:space="preserve">Người thực hiện phỏng vấn: Lê Mai Duy Khánh </w:t>
       </w:r>
     </w:p>
     <w:p>
@@ -874,7 +874,7 @@
                 <w:rFonts w:ascii="Cambria" w:hAnsi="Cambria"/>
                 <w:b/>
               </w:rPr>
-              <w:t>2</w:t>
+              <w:t>1</w:t>
             </w:r>
           </w:p>
         </w:tc>
@@ -1033,7 +1033,7 @@
                 <w:rFonts w:ascii="Cambria" w:hAnsi="Cambria"/>
                 <w:b/>
               </w:rPr>
-              <w:t>1</w:t>
+              <w:t>2</w:t>
             </w:r>
           </w:p>
         </w:tc>
@@ -1123,7 +1123,7 @@
                 <w:rFonts w:ascii="Cambria" w:hAnsi="Cambria"/>
                 <w:b/>
               </w:rPr>
-              <w:t>4</w:t>
+              <w:t>3</w:t>
             </w:r>
           </w:p>
         </w:tc>
@@ -1192,7 +1192,7 @@
                 <w:rFonts w:ascii="Cambria" w:hAnsi="Cambria"/>
                 <w:b/>
               </w:rPr>
-              <w:t>4</w:t>
+              <w:t>1</w:t>
             </w:r>
           </w:p>
         </w:tc>
@@ -1351,7 +1351,7 @@
                 <w:rFonts w:ascii="Cambria" w:hAnsi="Cambria"/>
                 <w:b/>
               </w:rPr>
-              <w:t>3</w:t>
+              <w:t>2</w:t>
             </w:r>
           </w:p>
         </w:tc>
@@ -1441,7 +1441,7 @@
                 <w:rFonts w:ascii="Cambria" w:hAnsi="Cambria"/>
                 <w:b/>
               </w:rPr>
-              <w:t>4</w:t>
+              <w:t>2</w:t>
             </w:r>
           </w:p>
         </w:tc>
@@ -1510,7 +1510,7 @@
                 <w:rFonts w:ascii="Cambria" w:hAnsi="Cambria"/>
                 <w:b/>
               </w:rPr>
-              <w:t>2</w:t>
+              <w:t>3</w:t>
             </w:r>
           </w:p>
         </w:tc>
@@ -1669,7 +1669,7 @@
                 <w:rFonts w:ascii="Cambria" w:hAnsi="Cambria"/>
                 <w:b/>
               </w:rPr>
-              <w:t>1</w:t>
+              <w:t>3</w:t>
             </w:r>
           </w:p>
         </w:tc>
@@ -1759,7 +1759,7 @@
                 <w:rFonts w:ascii="Cambria" w:hAnsi="Cambria"/>
                 <w:b/>
               </w:rPr>
-              <w:t>4</w:t>
+              <w:t>2</w:t>
             </w:r>
           </w:p>
         </w:tc>
@@ -1828,7 +1828,7 @@
                 <w:rFonts w:ascii="Cambria" w:hAnsi="Cambria"/>
                 <w:b/>
               </w:rPr>
-              <w:t>5</w:t>
+              <w:t>2</w:t>
             </w:r>
           </w:p>
         </w:tc>
@@ -1918,7 +1918,7 @@
                 <w:rFonts w:ascii="Cambria" w:hAnsi="Cambria"/>
                 <w:b/>
               </w:rPr>
-              <w:t>2</w:t>
+              <w:t>1</w:t>
             </w:r>
           </w:p>
         </w:tc>
@@ -2077,7 +2077,7 @@
                 <w:rFonts w:ascii="Cambria" w:hAnsi="Cambria"/>
                 <w:b/>
               </w:rPr>
-              <w:t>4</w:t>
+              <w:t>2</w:t>
             </w:r>
           </w:p>
         </w:tc>
@@ -2146,7 +2146,7 @@
                 <w:rFonts w:ascii="Cambria" w:hAnsi="Cambria"/>
                 <w:b/>
               </w:rPr>
-              <w:t>3</w:t>
+              <w:t>2</w:t>
             </w:r>
           </w:p>
         </w:tc>
@@ -2236,7 +2236,7 @@
                 <w:rFonts w:ascii="Cambria" w:hAnsi="Cambria"/>
                 <w:b/>
               </w:rPr>
-              <w:t>4</w:t>
+              <w:t>3</w:t>
             </w:r>
           </w:p>
         </w:tc>
@@ -2305,7 +2305,7 @@
                 <w:rFonts w:ascii="Cambria" w:hAnsi="Cambria"/>
                 <w:b/>
               </w:rPr>
-              <w:t>4</w:t>
+              <w:t>2</w:t>
             </w:r>
           </w:p>
         </w:tc>
@@ -2395,7 +2395,7 @@
                 <w:rFonts w:ascii="Cambria" w:hAnsi="Cambria"/>
                 <w:b/>
               </w:rPr>
-              <w:t>4</w:t>
+              <w:t>1</w:t>
             </w:r>
           </w:p>
         </w:tc>
@@ -2464,7 +2464,7 @@
                 <w:rFonts w:ascii="Cambria" w:hAnsi="Cambria"/>
                 <w:b/>
               </w:rPr>
-              <w:t>2</w:t>
+              <w:t>3</w:t>
             </w:r>
           </w:p>
         </w:tc>
@@ -2713,7 +2713,7 @@
                 <w:rFonts w:ascii="Cambria" w:hAnsi="Cambria"/>
                 <w:b/>
               </w:rPr>
-              <w:t>3</w:t>
+              <w:t>1</w:t>
             </w:r>
           </w:p>
         </w:tc>
@@ -2782,7 +2782,7 @@
                 <w:rFonts w:ascii="Cambria" w:hAnsi="Cambria"/>
                 <w:b/>
               </w:rPr>
-              <w:t>5</w:t>
+              <w:t>2</w:t>
             </w:r>
           </w:p>
         </w:tc>
@@ -2941,7 +2941,7 @@
                 <w:rFonts w:ascii="Cambria" w:hAnsi="Cambria"/>
                 <w:b/>
               </w:rPr>
-              <w:t>5</w:t>
+              <w:t>3</w:t>
             </w:r>
           </w:p>
         </w:tc>
@@ -3031,7 +3031,7 @@
                 <w:rFonts w:ascii="Cambria" w:hAnsi="Cambria"/>
                 <w:b/>
               </w:rPr>
-              <w:t>4</w:t>
+              <w:t>3</w:t>
             </w:r>
           </w:p>
         </w:tc>
@@ -3100,7 +3100,7 @@
                 <w:rFonts w:ascii="Cambria" w:hAnsi="Cambria"/>
                 <w:b/>
               </w:rPr>
-              <w:t>5</w:t>
+              <w:t>1</w:t>
             </w:r>
           </w:p>
         </w:tc>
@@ -3190,7 +3190,7 @@
                 <w:rFonts w:ascii="Cambria" w:hAnsi="Cambria"/>
                 <w:b/>
               </w:rPr>
-              <w:t>3</w:t>
+              <w:t>1</w:t>
             </w:r>
           </w:p>
         </w:tc>
@@ -3259,7 +3259,7 @@
                 <w:rFonts w:ascii="Cambria" w:hAnsi="Cambria"/>
                 <w:b/>
               </w:rPr>
-              <w:t>4</w:t>
+              <w:t>2</w:t>
             </w:r>
           </w:p>
         </w:tc>
@@ -3349,7 +3349,7 @@
                 <w:rFonts w:ascii="Cambria" w:hAnsi="Cambria"/>
                 <w:b/>
               </w:rPr>
-              <w:t>3</w:t>
+              <w:t>2</w:t>
             </w:r>
           </w:p>
         </w:tc>
@@ -3418,7 +3418,7 @@
                 <w:rFonts w:ascii="Cambria" w:hAnsi="Cambria"/>
                 <w:b/>
               </w:rPr>
-              <w:t>5</w:t>
+              <w:t>3</w:t>
             </w:r>
           </w:p>
         </w:tc>
@@ -3508,7 +3508,7 @@
                 <w:rFonts w:ascii="Cambria" w:hAnsi="Cambria"/>
                 <w:b/>
               </w:rPr>
-              <w:t>4</w:t>
+              <w:t>3</w:t>
             </w:r>
           </w:p>
         </w:tc>
@@ -3577,7 +3577,7 @@
                 <w:rFonts w:ascii="Cambria" w:hAnsi="Cambria"/>
                 <w:b/>
               </w:rPr>
-              <w:t>3</w:t>
+              <w:t>1</w:t>
             </w:r>
           </w:p>
         </w:tc>
@@ -3667,7 +3667,7 @@
                 <w:rFonts w:ascii="Cambria" w:hAnsi="Cambria"/>
                 <w:b/>
               </w:rPr>
-              <w:t>4</w:t>
+              <w:t>1</w:t>
             </w:r>
           </w:p>
         </w:tc>
@@ -3736,7 +3736,7 @@
                 <w:rFonts w:ascii="Cambria" w:hAnsi="Cambria"/>
                 <w:b/>
               </w:rPr>
-              <w:t>4</w:t>
+              <w:t>2</w:t>
             </w:r>
           </w:p>
         </w:tc>
@@ -3826,7 +3826,7 @@
                 <w:rFonts w:ascii="Cambria" w:hAnsi="Cambria"/>
                 <w:b/>
               </w:rPr>
-              <w:t>1</w:t>
+              <w:t>2</w:t>
             </w:r>
           </w:p>
         </w:tc>
@@ -3987,7 +3987,7 @@
                 <w:rFonts w:ascii="Cambria" w:hAnsi="Cambria"/>
                 <w:b/>
               </w:rPr>
-              <w:t>5</w:t>
+              <w:t>3</w:t>
             </w:r>
           </w:p>
         </w:tc>
@@ -4057,7 +4057,7 @@
                 <w:rFonts w:ascii="Cambria" w:hAnsi="Cambria"/>
                 <w:b/>
               </w:rPr>
-              <w:t>3</w:t>
+              <w:t>1</w:t>
             </w:r>
           </w:p>
         </w:tc>
@@ -4147,7 +4147,7 @@
                 <w:rFonts w:ascii="Cambria" w:hAnsi="Cambria"/>
                 <w:b/>
               </w:rPr>
-              <w:t>3</w:t>
+              <w:t>1</w:t>
             </w:r>
           </w:p>
         </w:tc>
@@ -4307,7 +4307,7 @@
                 <w:rFonts w:ascii="Cambria" w:hAnsi="Cambria"/>
                 <w:b/>
               </w:rPr>
-              <w:t>4</w:t>
+              <w:t>2</w:t>
             </w:r>
           </w:p>
         </w:tc>
@@ -4377,7 +4377,7 @@
                 <w:rFonts w:ascii="Cambria" w:hAnsi="Cambria"/>
                 <w:b/>
               </w:rPr>
-              <w:t>4</w:t>
+              <w:t>3</w:t>
             </w:r>
           </w:p>
         </w:tc>
@@ -4467,7 +4467,7 @@
                 <w:rFonts w:ascii="Cambria" w:hAnsi="Cambria"/>
                 <w:b/>
               </w:rPr>
-              <w:t>4</w:t>
+              <w:t>3</w:t>
             </w:r>
           </w:p>
         </w:tc>
@@ -4537,7 +4537,7 @@
                 <w:rFonts w:ascii="Cambria" w:hAnsi="Cambria"/>
                 <w:b/>
               </w:rPr>
-              <w:t>4</w:t>
+              <w:t>1</w:t>
             </w:r>
           </w:p>
         </w:tc>
@@ -4627,7 +4627,7 @@
                 <w:rFonts w:ascii="Cambria" w:hAnsi="Cambria"/>
                 <w:b/>
               </w:rPr>
-              <w:t>3</w:t>
+              <w:t>1</w:t>
             </w:r>
           </w:p>
         </w:tc>
@@ -4695,7 +4695,7 @@
                 <w:rFonts w:ascii="Cambria" w:hAnsi="Cambria"/>
                 <w:b/>
               </w:rPr>
-              <w:t>4</w:t>
+              <w:t>1</w:t>
             </w:r>
           </w:p>
         </w:tc>
@@ -4785,7 +4785,7 @@
                 <w:rFonts w:ascii="Cambria" w:hAnsi="Cambria"/>
                 <w:b/>
               </w:rPr>
-              <w:t>4</w:t>
+              <w:t>2</w:t>
             </w:r>
           </w:p>
         </w:tc>
@@ -4985,7 +4985,7 @@
                 <w:rFonts w:ascii="Cambria" w:hAnsi="Cambria"/>
                 <w:b/>
               </w:rPr>
-              <w:t>27/40</w:t>
+              <w:t>14/40</w:t>
             </w:r>
           </w:p>
         </w:tc>
@@ -5055,7 +5055,7 @@
                 <w:rFonts w:ascii="Cambria" w:hAnsi="Cambria"/>
                 <w:b/>
               </w:rPr>
-              <w:t>32/40</w:t>
+              <w:t>21/40</w:t>
             </w:r>
           </w:p>
         </w:tc>
@@ -5125,7 +5125,7 @@
                 <w:rFonts w:ascii="Cambria" w:hAnsi="Cambria"/>
                 <w:b/>
               </w:rPr>
-              <w:t>22/40</w:t>
+              <w:t>19/40</w:t>
             </w:r>
           </w:p>
         </w:tc>
@@ -5195,7 +5195,7 @@
                 <w:rFonts w:ascii="Cambria" w:hAnsi="Cambria"/>
                 <w:b/>
               </w:rPr>
-              <w:t>33/40</w:t>
+              <w:t>22/40</w:t>
             </w:r>
           </w:p>
         </w:tc>
@@ -5263,7 +5263,7 @@
                 <w:rFonts w:ascii="Cambria" w:hAnsi="Cambria"/>
                 <w:b/>
               </w:rPr>
-              <w:t>17/40</w:t>
+              <w:t>25/40</w:t>
             </w:r>
           </w:p>
         </w:tc>
@@ -5373,7 +5373,7 @@
         <w:rPr>
           <w:rFonts w:ascii="Cambria" w:hAnsi="Cambria"/>
         </w:rPr>
-        <w:t>Bạn có khả năng giao tiếp tốt, thái độ nhiệt tình trong công việc cũng như khả năng tạo ảnh hưởng đến người khác. Ngoài ra, bạn có tính nhiệt tình, năng động, giao tiếp tốt và thích thể hiện mình.</w:t>
+        <w:t>Bạn có khả năng giao tiếp, thái độ nhiệt tình trong công việc cũng như khả năng tạo ảnh hưởng đến người khác. Tuy nhiên, bạn có xu hướng dè dặt và trầm tư, thích lắng nghe hơn thể hiện bằng lời nói, làm việc một mình.</w:t>
       </w:r>
     </w:p>
     <w:p>
@@ -5495,7 +5495,7 @@
         <w:rPr>
           <w:rFonts w:ascii="Cambria" w:hAnsi="Cambria"/>
         </w:rPr>
-        <w:t>Bạn là người có tính cá nhân cao, luôn khao khát trải nghiệm mới và theo đuổi những hoạt động trí tuệ. Ngoài ra, bạn hay mơ mộng nhiều.</w:t>
+        <w:t>Bạn là người có tính cá nhân cao, luôn khao khát trải nghiệm mới và theo đuổi những hoạt động trí tuệ. Tuy nhiên, bạn là con người thực tế.</w:t>
       </w:r>
     </w:p>
     <w:p>
@@ -5617,7 +5617,7 @@
         <w:rPr>
           <w:rFonts w:ascii="Cambria" w:hAnsi="Cambria"/>
         </w:rPr>
-        <w:t>Bạn có khả năng kiểm soát cảm xúc, chịu áp lực cũng như những lo lắng trong đời sống và công việc.</w:t>
+        <w:t xml:space="preserve">Bạn là người hay dễ xúc động. Ngoài ra, bạn thường lo lắng, bực bội, tự ti, yếu đuối và khả năng chịu áp lực kém. </w:t>
       </w:r>
     </w:p>
     <w:p>

--- a/public/interview/647f09a609e6c53034a2cd1a/report.docx
+++ b/public/interview/647f09a609e6c53034a2cd1a/report.docx
@@ -1,6 +1,6 @@
 
 <file path=word/document.xml><?xml version="1.0" encoding="utf-8"?>
-<w:document xmlns:wpc="http://schemas.microsoft.com/office/word/2010/wordprocessingCanvas" xmlns:cx="http://schemas.microsoft.com/office/drawing/2014/chartex" xmlns:cx1="http://schemas.microsoft.com/office/drawing/2015/9/8/chartex" xmlns:cx2="http://schemas.microsoft.com/office/drawing/2015/10/21/chartex" xmlns:cx3="http://schemas.microsoft.com/office/drawing/2016/5/9/chartex" xmlns:cx4="http://schemas.microsoft.com/office/drawing/2016/5/10/chartex" xmlns:cx5="http://schemas.microsoft.com/office/drawing/2016/5/11/chartex" xmlns:cx6="http://schemas.microsoft.com/office/drawing/2016/5/12/chartex" xmlns:cx7="http://schemas.microsoft.com/office/drawing/2016/5/13/chartex" xmlns:cx8="http://schemas.microsoft.com/office/drawing/2016/5/14/chartex" xmlns:mc="http://schemas.openxmlformats.org/markup-compatibility/2006" xmlns:aink="http://schemas.microsoft.com/office/drawing/2016/ink" xmlns:am3d="http://schemas.microsoft.com/office/drawing/2017/model3d" xmlns:o="urn:schemas-microsoft-com:office:office" xmlns:oel="http://schemas.microsoft.com/office/2019/extlst" xmlns:r="http://schemas.openxmlformats.org/officeDocument/2006/relationships" xmlns:m="http://schemas.openxmlformats.org/officeDocument/2006/math" xmlns:v="urn:schemas-microsoft-com:vml" xmlns:wp14="http://schemas.microsoft.com/office/word/2010/wordprocessingDrawing" xmlns:wp="http://schemas.openxmlformats.org/drawingml/2006/wordprocessingDrawing" xmlns:w10="urn:schemas-microsoft-com:office:word" xmlns:w="http://schemas.openxmlformats.org/wordprocessingml/2006/main" xmlns:w14="http://schemas.microsoft.com/office/word/2010/wordml" xmlns:w15="http://schemas.microsoft.com/office/word/2012/wordml" xmlns:w16cex="http://schemas.microsoft.com/office/word/2018/wordml/cex" xmlns:w16cid="http://schemas.microsoft.com/office/word/2016/wordml/cid" xmlns:w16="http://schemas.microsoft.com/office/word/2018/wordml" xmlns:w16du="http://schemas.microsoft.com/office/word/2023/wordml/word16du" xmlns:w16sdtdh="http://schemas.microsoft.com/office/word/2020/wordml/sdtdatahash" xmlns:w16se="http://schemas.microsoft.com/office/word/2015/wordml/symex" xmlns:wpg="http://schemas.microsoft.com/office/word/2010/wordprocessingGroup" xmlns:wpi="http://schemas.microsoft.com/office/word/2010/wordprocessingInk" xmlns:wne="http://schemas.microsoft.com/office/word/2006/wordml" xmlns:wps="http://schemas.microsoft.com/office/word/2010/wordprocessingShape" mc:Ignorable="w14 w15 w16se w16cid w16 w16cex w16sdtdh wp14">
+<w:document xmlns:wpc="http://schemas.microsoft.com/office/word/2010/wordprocessingCanvas" xmlns:cx="http://schemas.microsoft.com/office/drawing/2014/chartex" xmlns:cx1="http://schemas.microsoft.com/office/drawing/2015/9/8/chartex" xmlns:cx2="http://schemas.microsoft.com/office/drawing/2015/10/21/chartex" xmlns:cx3="http://schemas.microsoft.com/office/drawing/2016/5/9/chartex" xmlns:cx4="http://schemas.microsoft.com/office/drawing/2016/5/10/chartex" xmlns:cx5="http://schemas.microsoft.com/office/drawing/2016/5/11/chartex" xmlns:cx6="http://schemas.microsoft.com/office/drawing/2016/5/12/chartex" xmlns:cx7="http://schemas.microsoft.com/office/drawing/2016/5/13/chartex" xmlns:cx8="http://schemas.microsoft.com/office/drawing/2016/5/14/chartex" xmlns:mc="http://schemas.openxmlformats.org/markup-compatibility/2006" xmlns:aink="http://schemas.microsoft.com/office/drawing/2016/ink" xmlns:am3d="http://schemas.microsoft.com/office/drawing/2017/model3d" xmlns:o="urn:schemas-microsoft-com:office:office" xmlns:oel="http://schemas.microsoft.com/office/2019/extlst" xmlns:r="http://schemas.openxmlformats.org/officeDocument/2006/relationships" xmlns:m="http://schemas.openxmlformats.org/officeDocument/2006/math" xmlns:v="urn:schemas-microsoft-com:vml" xmlns:wp14="http://schemas.microsoft.com/office/word/2010/wordprocessingDrawing" xmlns:wp="http://schemas.openxmlformats.org/drawingml/2006/wordprocessingDrawing" xmlns:w10="urn:schemas-microsoft-com:office:word" xmlns:w="http://schemas.openxmlformats.org/wordprocessingml/2006/main" xmlns:w14="http://schemas.microsoft.com/office/word/2010/wordml" xmlns:w15="http://schemas.microsoft.com/office/word/2012/wordml" xmlns:w16cex="http://schemas.microsoft.com/office/word/2018/wordml/cex" xmlns:w16cid="http://schemas.microsoft.com/office/word/2016/wordml/cid" xmlns:w16="http://schemas.microsoft.com/office/word/2018/wordml" xmlns:w16sdtdh="http://schemas.microsoft.com/office/word/2020/wordml/sdtdatahash" xmlns:w16se="http://schemas.microsoft.com/office/word/2015/wordml/symex" xmlns:wpg="http://schemas.microsoft.com/office/word/2010/wordprocessingGroup" xmlns:wpi="http://schemas.microsoft.com/office/word/2010/wordprocessingInk" xmlns:wne="http://schemas.microsoft.com/office/word/2006/wordml" xmlns:wps="http://schemas.microsoft.com/office/word/2010/wordprocessingShape" mc:Ignorable="w14 w15 w16se w16cid w16 w16cex w16sdtdh wp14">
   <w:body>
     <w:tbl>
       <w:tblPr>
@@ -316,7 +316,7 @@
               </wp:anchor>
             </w:drawing>
           </mc:Choice>
-          <mc:Fallback>
+          <mc:Fallback xmlns:w16du="http://schemas.microsoft.com/office/word/2023/wordml/word16du">
             <w:pict>
               <v:line w14:anchorId="68E237C9" id="Straight Connector 1" o:spid="_x0000_s1026" style="position:absolute;flip:y;z-index:251660288;visibility:visible;mso-wrap-style:square;mso-width-percent:0;mso-height-percent:0;mso-wrap-distance-left:9pt;mso-wrap-distance-top:0;mso-wrap-distance-right:9pt;mso-wrap-distance-bottom:0;mso-position-horizontal:absolute;mso-position-horizontal-relative:text;mso-position-vertical:absolute;mso-position-vertical-relative:text;mso-width-percent:0;mso-height-percent:0;mso-width-relative:margin;mso-height-relative:margin" from="-29.4pt,8.5pt" to="496.8pt,9.7pt" o:gfxdata="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" strokecolor="#4472c4 [3204]" strokeweight="1.5pt">
                 <v:stroke joinstyle="miter"/>
@@ -964,7 +964,7 @@
                 <w:rFonts w:ascii="Cambria" w:hAnsi="Cambria"/>
                 <w:b/>
               </w:rPr>
-              <w:t>2</w:t>
+              <w:t>1</w:t>
             </w:r>
           </w:p>
         </w:tc>
@@ -1123,7 +1123,7 @@
                 <w:rFonts w:ascii="Cambria" w:hAnsi="Cambria"/>
                 <w:b/>
               </w:rPr>
-              <w:t>3</w:t>
+              <w:t>1</w:t>
             </w:r>
           </w:p>
         </w:tc>
@@ -1192,7 +1192,7 @@
                 <w:rFonts w:ascii="Cambria" w:hAnsi="Cambria"/>
                 <w:b/>
               </w:rPr>
-              <w:t>1</w:t>
+              <w:t>3</w:t>
             </w:r>
           </w:p>
         </w:tc>
@@ -1351,7 +1351,7 @@
                 <w:rFonts w:ascii="Cambria" w:hAnsi="Cambria"/>
                 <w:b/>
               </w:rPr>
-              <w:t>2</w:t>
+              <w:t>1</w:t>
             </w:r>
           </w:p>
         </w:tc>
@@ -1510,7 +1510,7 @@
                 <w:rFonts w:ascii="Cambria" w:hAnsi="Cambria"/>
                 <w:b/>
               </w:rPr>
-              <w:t>3</w:t>
+              <w:t>2</w:t>
             </w:r>
           </w:p>
         </w:tc>
@@ -1600,7 +1600,7 @@
                 <w:rFonts w:ascii="Cambria" w:hAnsi="Cambria"/>
                 <w:b/>
               </w:rPr>
-              <w:t>1</w:t>
+              <w:t>2</w:t>
             </w:r>
           </w:p>
         </w:tc>
@@ -1759,7 +1759,7 @@
                 <w:rFonts w:ascii="Cambria" w:hAnsi="Cambria"/>
                 <w:b/>
               </w:rPr>
-              <w:t>2</w:t>
+              <w:t>3</w:t>
             </w:r>
           </w:p>
         </w:tc>
@@ -1828,7 +1828,7 @@
                 <w:rFonts w:ascii="Cambria" w:hAnsi="Cambria"/>
                 <w:b/>
               </w:rPr>
-              <w:t>2</w:t>
+              <w:t>5</w:t>
             </w:r>
           </w:p>
         </w:tc>
@@ -1918,7 +1918,7 @@
                 <w:rFonts w:ascii="Cambria" w:hAnsi="Cambria"/>
                 <w:b/>
               </w:rPr>
-              <w:t>1</w:t>
+              <w:t>2</w:t>
             </w:r>
           </w:p>
         </w:tc>
@@ -2077,7 +2077,7 @@
                 <w:rFonts w:ascii="Cambria" w:hAnsi="Cambria"/>
                 <w:b/>
               </w:rPr>
-              <w:t>2</w:t>
+              <w:t>1</w:t>
             </w:r>
           </w:p>
         </w:tc>
@@ -2236,7 +2236,7 @@
                 <w:rFonts w:ascii="Cambria" w:hAnsi="Cambria"/>
                 <w:b/>
               </w:rPr>
-              <w:t>3</w:t>
+              <w:t>2</w:t>
             </w:r>
           </w:p>
         </w:tc>
@@ -2395,7 +2395,7 @@
                 <w:rFonts w:ascii="Cambria" w:hAnsi="Cambria"/>
                 <w:b/>
               </w:rPr>
-              <w:t>1</w:t>
+              <w:t>3</w:t>
             </w:r>
           </w:p>
         </w:tc>
@@ -2623,7 +2623,7 @@
                 <w:rFonts w:ascii="Cambria" w:hAnsi="Cambria"/>
                 <w:b/>
               </w:rPr>
-              <w:t>1</w:t>
+              <w:t>2</w:t>
             </w:r>
           </w:p>
         </w:tc>
@@ -2713,7 +2713,7 @@
                 <w:rFonts w:ascii="Cambria" w:hAnsi="Cambria"/>
                 <w:b/>
               </w:rPr>
-              <w:t>1</w:t>
+              <w:t>3</w:t>
             </w:r>
           </w:p>
         </w:tc>
@@ -2782,7 +2782,7 @@
                 <w:rFonts w:ascii="Cambria" w:hAnsi="Cambria"/>
                 <w:b/>
               </w:rPr>
-              <w:t>2</w:t>
+              <w:t>3</w:t>
             </w:r>
           </w:p>
         </w:tc>
@@ -2941,7 +2941,7 @@
                 <w:rFonts w:ascii="Cambria" w:hAnsi="Cambria"/>
                 <w:b/>
               </w:rPr>
-              <w:t>3</w:t>
+              <w:t>2</w:t>
             </w:r>
           </w:p>
         </w:tc>
@@ -3031,7 +3031,7 @@
                 <w:rFonts w:ascii="Cambria" w:hAnsi="Cambria"/>
                 <w:b/>
               </w:rPr>
-              <w:t>3</w:t>
+              <w:t>2</w:t>
             </w:r>
           </w:p>
         </w:tc>
@@ -3190,7 +3190,7 @@
                 <w:rFonts w:ascii="Cambria" w:hAnsi="Cambria"/>
                 <w:b/>
               </w:rPr>
-              <w:t>1</w:t>
+              <w:t>3</w:t>
             </w:r>
           </w:p>
         </w:tc>
@@ -3259,7 +3259,7 @@
                 <w:rFonts w:ascii="Cambria" w:hAnsi="Cambria"/>
                 <w:b/>
               </w:rPr>
-              <w:t>2</w:t>
+              <w:t>3</w:t>
             </w:r>
           </w:p>
         </w:tc>
@@ -3418,7 +3418,7 @@
                 <w:rFonts w:ascii="Cambria" w:hAnsi="Cambria"/>
                 <w:b/>
               </w:rPr>
-              <w:t>3</w:t>
+              <w:t>2</w:t>
             </w:r>
           </w:p>
         </w:tc>
@@ -3577,7 +3577,7 @@
                 <w:rFonts w:ascii="Cambria" w:hAnsi="Cambria"/>
                 <w:b/>
               </w:rPr>
-              <w:t>1</w:t>
+              <w:t>2</w:t>
             </w:r>
           </w:p>
         </w:tc>
@@ -3667,7 +3667,7 @@
                 <w:rFonts w:ascii="Cambria" w:hAnsi="Cambria"/>
                 <w:b/>
               </w:rPr>
-              <w:t>1</w:t>
+              <w:t>2</w:t>
             </w:r>
           </w:p>
         </w:tc>
@@ -3736,7 +3736,7 @@
                 <w:rFonts w:ascii="Cambria" w:hAnsi="Cambria"/>
                 <w:b/>
               </w:rPr>
-              <w:t>2</w:t>
+              <w:t>1</w:t>
             </w:r>
           </w:p>
         </w:tc>
@@ -3897,7 +3897,7 @@
                 <w:rFonts w:ascii="Cambria" w:hAnsi="Cambria"/>
                 <w:b/>
               </w:rPr>
-              <w:t>3</w:t>
+              <w:t>2</w:t>
             </w:r>
           </w:p>
         </w:tc>
@@ -3987,7 +3987,7 @@
                 <w:rFonts w:ascii="Cambria" w:hAnsi="Cambria"/>
                 <w:b/>
               </w:rPr>
-              <w:t>3</w:t>
+              <w:t>1</w:t>
             </w:r>
           </w:p>
         </w:tc>
@@ -4057,7 +4057,7 @@
                 <w:rFonts w:ascii="Cambria" w:hAnsi="Cambria"/>
                 <w:b/>
               </w:rPr>
-              <w:t>1</w:t>
+              <w:t>3</w:t>
             </w:r>
           </w:p>
         </w:tc>
@@ -4377,7 +4377,7 @@
                 <w:rFonts w:ascii="Cambria" w:hAnsi="Cambria"/>
                 <w:b/>
               </w:rPr>
-              <w:t>3</w:t>
+              <w:t>2</w:t>
             </w:r>
           </w:p>
         </w:tc>
@@ -4537,7 +4537,7 @@
                 <w:rFonts w:ascii="Cambria" w:hAnsi="Cambria"/>
                 <w:b/>
               </w:rPr>
-              <w:t>1</w:t>
+              <w:t>3</w:t>
             </w:r>
           </w:p>
         </w:tc>
@@ -4627,7 +4627,7 @@
                 <w:rFonts w:ascii="Cambria" w:hAnsi="Cambria"/>
                 <w:b/>
               </w:rPr>
-              <w:t>1</w:t>
+              <w:t>2</w:t>
             </w:r>
           </w:p>
         </w:tc>
@@ -4695,7 +4695,7 @@
                 <w:rFonts w:ascii="Cambria" w:hAnsi="Cambria"/>
                 <w:b/>
               </w:rPr>
-              <w:t>1</w:t>
+              <w:t>3</w:t>
             </w:r>
           </w:p>
         </w:tc>
@@ -4785,7 +4785,7 @@
                 <w:rFonts w:ascii="Cambria" w:hAnsi="Cambria"/>
                 <w:b/>
               </w:rPr>
-              <w:t>2</w:t>
+              <w:t>1</w:t>
             </w:r>
           </w:p>
         </w:tc>
@@ -4985,7 +4985,7 @@
                 <w:rFonts w:ascii="Cambria" w:hAnsi="Cambria"/>
                 <w:b/>
               </w:rPr>
-              <w:t>14/40</w:t>
+              <w:t>16/40</w:t>
             </w:r>
           </w:p>
         </w:tc>
@@ -5055,7 +5055,7 @@
                 <w:rFonts w:ascii="Cambria" w:hAnsi="Cambria"/>
                 <w:b/>
               </w:rPr>
-              <w:t>21/40</w:t>
+              <w:t>22/40</w:t>
             </w:r>
           </w:p>
         </w:tc>
@@ -5125,7 +5125,7 @@
                 <w:rFonts w:ascii="Cambria" w:hAnsi="Cambria"/>
                 <w:b/>
               </w:rPr>
-              <w:t>19/40</w:t>
+              <w:t>22/40</w:t>
             </w:r>
           </w:p>
         </w:tc>
@@ -5373,7 +5373,7 @@
         <w:rPr>
           <w:rFonts w:ascii="Cambria" w:hAnsi="Cambria"/>
         </w:rPr>
-        <w:t>Bạn có khả năng giao tiếp, thái độ nhiệt tình trong công việc cũng như khả năng tạo ảnh hưởng đến người khác. Tuy nhiên, bạn có xu hướng dè dặt và trầm tư, thích lắng nghe hơn thể hiện bằng lời nói, làm việc một mình.</w:t>
+        <w:t>6</w:t>
       </w:r>
     </w:p>
     <w:p>
@@ -5434,7 +5434,7 @@
         <w:rPr>
           <w:rFonts w:ascii="Cambria" w:hAnsi="Cambria"/>
         </w:rPr>
-        <w:t>Bạn có khả năng chịu áp lực cũng như sự nỗ lực và kiên trì, đồng thời bạn còn chân thành và  chăm chỉ làm việc. Ngoài ra, bạn là người tuân thủ quy tắc và thích nhà cửa sạch sẽ.</w:t>
+        <w:t>8</w:t>
       </w:r>
     </w:p>
     <w:p>
@@ -5495,7 +5495,7 @@
         <w:rPr>
           <w:rFonts w:ascii="Cambria" w:hAnsi="Cambria"/>
         </w:rPr>
-        <w:t>Bạn là người có tính cá nhân cao, luôn khao khát trải nghiệm mới và theo đuổi những hoạt động trí tuệ. Tuy nhiên, bạn là con người thực tế.</w:t>
+        <w:t>5</w:t>
       </w:r>
     </w:p>
     <w:p>
@@ -5556,7 +5556,7 @@
         <w:rPr>
           <w:rFonts w:ascii="Cambria" w:hAnsi="Cambria"/>
         </w:rPr>
-        <w:t xml:space="preserve">Bạn biết cách điều chỉnh  hành vi của mình để phù  hợp với người khác. Ngoài ra, bạn còn thân thiện, vui vẻ và cởi mở với tất cả mọi người xung quanh. </w:t>
+        <w:t>7</w:t>
       </w:r>
     </w:p>
     <w:p>
@@ -5617,16 +5617,24 @@
         <w:rPr>
           <w:rFonts w:ascii="Cambria" w:hAnsi="Cambria"/>
         </w:rPr>
-        <w:t xml:space="preserve">Bạn là người hay dễ xúc động. Ngoài ra, bạn thường lo lắng, bực bội, tự ti, yếu đuối và khả năng chịu áp lực kém. </w:t>
+        <w:t>9</w:t>
       </w:r>
     </w:p>
     <w:p>
       <w:pPr>
         <w:spacing w:before="120" w:after="120" w:line="240" w:lineRule="auto"/>
+        <w:jc w:val="right"/>
         <w:rPr>
           <w:lang w:val="vi-VN"/>
         </w:rPr>
       </w:pPr>
+      <w:r>
+        <w:rPr>
+          <w:rFonts w:ascii="Cambria" w:hAnsi="Cambria"/>
+          <w:sz w:val="22"/>
+        </w:rPr>
+        <w:t>Ngày 9 tháng 6 năm 2023</w:t>
+      </w:r>
     </w:p>
     <w:tbl>
       <w:tblPr>
@@ -5897,7 +5905,7 @@
 </file>
 
 <file path=word/endnotes.xml><?xml version="1.0" encoding="utf-8"?>
-<w:endnotes xmlns:wpc="http://schemas.microsoft.com/office/word/2010/wordprocessingCanvas" xmlns:cx="http://schemas.microsoft.com/office/drawing/2014/chartex" xmlns:cx1="http://schemas.microsoft.com/office/drawing/2015/9/8/chartex" xmlns:cx2="http://schemas.microsoft.com/office/drawing/2015/10/21/chartex" xmlns:cx3="http://schemas.microsoft.com/office/drawing/2016/5/9/chartex" xmlns:cx4="http://schemas.microsoft.com/office/drawing/2016/5/10/chartex" xmlns:cx5="http://schemas.microsoft.com/office/drawing/2016/5/11/chartex" xmlns:cx6="http://schemas.microsoft.com/office/drawing/2016/5/12/chartex" xmlns:cx7="http://schemas.microsoft.com/office/drawing/2016/5/13/chartex" xmlns:cx8="http://schemas.microsoft.com/office/drawing/2016/5/14/chartex" xmlns:mc="http://schemas.openxmlformats.org/markup-compatibility/2006" xmlns:aink="http://schemas.microsoft.com/office/drawing/2016/ink" xmlns:am3d="http://schemas.microsoft.com/office/drawing/2017/model3d" xmlns:o="urn:schemas-microsoft-com:office:office" xmlns:oel="http://schemas.microsoft.com/office/2019/extlst" xmlns:r="http://schemas.openxmlformats.org/officeDocument/2006/relationships" xmlns:m="http://schemas.openxmlformats.org/officeDocument/2006/math" xmlns:v="urn:schemas-microsoft-com:vml" xmlns:wp14="http://schemas.microsoft.com/office/word/2010/wordprocessingDrawing" xmlns:wp="http://schemas.openxmlformats.org/drawingml/2006/wordprocessingDrawing" xmlns:w10="urn:schemas-microsoft-com:office:word" xmlns:w="http://schemas.openxmlformats.org/wordprocessingml/2006/main" xmlns:w14="http://schemas.microsoft.com/office/word/2010/wordml" xmlns:w15="http://schemas.microsoft.com/office/word/2012/wordml" xmlns:w16cex="http://schemas.microsoft.com/office/word/2018/wordml/cex" xmlns:w16cid="http://schemas.microsoft.com/office/word/2016/wordml/cid" xmlns:w16="http://schemas.microsoft.com/office/word/2018/wordml" xmlns:w16du="http://schemas.microsoft.com/office/word/2023/wordml/word16du" xmlns:w16sdtdh="http://schemas.microsoft.com/office/word/2020/wordml/sdtdatahash" xmlns:w16se="http://schemas.microsoft.com/office/word/2015/wordml/symex" xmlns:wpg="http://schemas.microsoft.com/office/word/2010/wordprocessingGroup" xmlns:wpi="http://schemas.microsoft.com/office/word/2010/wordprocessingInk" xmlns:wne="http://schemas.microsoft.com/office/word/2006/wordml" xmlns:wps="http://schemas.microsoft.com/office/word/2010/wordprocessingShape" mc:Ignorable="w14 w15 w16se w16cid w16 w16cex w16sdtdh wp14">
+<w:endnotes xmlns:wpc="http://schemas.microsoft.com/office/word/2010/wordprocessingCanvas" xmlns:cx="http://schemas.microsoft.com/office/drawing/2014/chartex" xmlns:cx1="http://schemas.microsoft.com/office/drawing/2015/9/8/chartex" xmlns:cx2="http://schemas.microsoft.com/office/drawing/2015/10/21/chartex" xmlns:cx3="http://schemas.microsoft.com/office/drawing/2016/5/9/chartex" xmlns:cx4="http://schemas.microsoft.com/office/drawing/2016/5/10/chartex" xmlns:cx5="http://schemas.microsoft.com/office/drawing/2016/5/11/chartex" xmlns:cx6="http://schemas.microsoft.com/office/drawing/2016/5/12/chartex" xmlns:cx7="http://schemas.microsoft.com/office/drawing/2016/5/13/chartex" xmlns:cx8="http://schemas.microsoft.com/office/drawing/2016/5/14/chartex" xmlns:mc="http://schemas.openxmlformats.org/markup-compatibility/2006" xmlns:aink="http://schemas.microsoft.com/office/drawing/2016/ink" xmlns:am3d="http://schemas.microsoft.com/office/drawing/2017/model3d" xmlns:o="urn:schemas-microsoft-com:office:office" xmlns:oel="http://schemas.microsoft.com/office/2019/extlst" xmlns:r="http://schemas.openxmlformats.org/officeDocument/2006/relationships" xmlns:m="http://schemas.openxmlformats.org/officeDocument/2006/math" xmlns:v="urn:schemas-microsoft-com:vml" xmlns:wp14="http://schemas.microsoft.com/office/word/2010/wordprocessingDrawing" xmlns:wp="http://schemas.openxmlformats.org/drawingml/2006/wordprocessingDrawing" xmlns:w10="urn:schemas-microsoft-com:office:word" xmlns:w="http://schemas.openxmlformats.org/wordprocessingml/2006/main" xmlns:w14="http://schemas.microsoft.com/office/word/2010/wordml" xmlns:w15="http://schemas.microsoft.com/office/word/2012/wordml" xmlns:w16cex="http://schemas.microsoft.com/office/word/2018/wordml/cex" xmlns:w16cid="http://schemas.microsoft.com/office/word/2016/wordml/cid" xmlns:w16="http://schemas.microsoft.com/office/word/2018/wordml" xmlns:w16sdtdh="http://schemas.microsoft.com/office/word/2020/wordml/sdtdatahash" xmlns:w16se="http://schemas.microsoft.com/office/word/2015/wordml/symex" xmlns:wpg="http://schemas.microsoft.com/office/word/2010/wordprocessingGroup" xmlns:wpi="http://schemas.microsoft.com/office/word/2010/wordprocessingInk" xmlns:wne="http://schemas.microsoft.com/office/word/2006/wordml" xmlns:wps="http://schemas.microsoft.com/office/word/2010/wordprocessingShape" mc:Ignorable="w14 w15 w16se w16cid w16 w16cex w16sdtdh wp14">
   <w:endnote w:type="separator" w:id="-1">
     <w:p>
       <w:pPr>
@@ -5922,7 +5930,7 @@
 </file>
 
 <file path=word/footer1.xml><?xml version="1.0" encoding="utf-8"?>
-<w:ftr xmlns:wpc="http://schemas.microsoft.com/office/word/2010/wordprocessingCanvas" xmlns:cx="http://schemas.microsoft.com/office/drawing/2014/chartex" xmlns:cx1="http://schemas.microsoft.com/office/drawing/2015/9/8/chartex" xmlns:cx2="http://schemas.microsoft.com/office/drawing/2015/10/21/chartex" xmlns:cx3="http://schemas.microsoft.com/office/drawing/2016/5/9/chartex" xmlns:cx4="http://schemas.microsoft.com/office/drawing/2016/5/10/chartex" xmlns:cx5="http://schemas.microsoft.com/office/drawing/2016/5/11/chartex" xmlns:cx6="http://schemas.microsoft.com/office/drawing/2016/5/12/chartex" xmlns:cx7="http://schemas.microsoft.com/office/drawing/2016/5/13/chartex" xmlns:cx8="http://schemas.microsoft.com/office/drawing/2016/5/14/chartex" xmlns:mc="http://schemas.openxmlformats.org/markup-compatibility/2006" xmlns:aink="http://schemas.microsoft.com/office/drawing/2016/ink" xmlns:am3d="http://schemas.microsoft.com/office/drawing/2017/model3d" xmlns:o="urn:schemas-microsoft-com:office:office" xmlns:oel="http://schemas.microsoft.com/office/2019/extlst" xmlns:r="http://schemas.openxmlformats.org/officeDocument/2006/relationships" xmlns:m="http://schemas.openxmlformats.org/officeDocument/2006/math" xmlns:v="urn:schemas-microsoft-com:vml" xmlns:wp14="http://schemas.microsoft.com/office/word/2010/wordprocessingDrawing" xmlns:wp="http://schemas.openxmlformats.org/drawingml/2006/wordprocessingDrawing" xmlns:w10="urn:schemas-microsoft-com:office:word" xmlns:w="http://schemas.openxmlformats.org/wordprocessingml/2006/main" xmlns:w14="http://schemas.microsoft.com/office/word/2010/wordml" xmlns:w15="http://schemas.microsoft.com/office/word/2012/wordml" xmlns:w16cex="http://schemas.microsoft.com/office/word/2018/wordml/cex" xmlns:w16cid="http://schemas.microsoft.com/office/word/2016/wordml/cid" xmlns:w16="http://schemas.microsoft.com/office/word/2018/wordml" xmlns:w16du="http://schemas.microsoft.com/office/word/2023/wordml/word16du" xmlns:w16sdtdh="http://schemas.microsoft.com/office/word/2020/wordml/sdtdatahash" xmlns:w16se="http://schemas.microsoft.com/office/word/2015/wordml/symex" xmlns:wpg="http://schemas.microsoft.com/office/word/2010/wordprocessingGroup" xmlns:wpi="http://schemas.microsoft.com/office/word/2010/wordprocessingInk" xmlns:wne="http://schemas.microsoft.com/office/word/2006/wordml" xmlns:wps="http://schemas.microsoft.com/office/word/2010/wordprocessingShape" mc:Ignorable="w14 w15 w16se w16cid w16 w16cex w16sdtdh wp14">
+<w:ftr xmlns:wpc="http://schemas.microsoft.com/office/word/2010/wordprocessingCanvas" xmlns:cx="http://schemas.microsoft.com/office/drawing/2014/chartex" xmlns:cx1="http://schemas.microsoft.com/office/drawing/2015/9/8/chartex" xmlns:cx2="http://schemas.microsoft.com/office/drawing/2015/10/21/chartex" xmlns:cx3="http://schemas.microsoft.com/office/drawing/2016/5/9/chartex" xmlns:cx4="http://schemas.microsoft.com/office/drawing/2016/5/10/chartex" xmlns:cx5="http://schemas.microsoft.com/office/drawing/2016/5/11/chartex" xmlns:cx6="http://schemas.microsoft.com/office/drawing/2016/5/12/chartex" xmlns:cx7="http://schemas.microsoft.com/office/drawing/2016/5/13/chartex" xmlns:cx8="http://schemas.microsoft.com/office/drawing/2016/5/14/chartex" xmlns:mc="http://schemas.openxmlformats.org/markup-compatibility/2006" xmlns:aink="http://schemas.microsoft.com/office/drawing/2016/ink" xmlns:am3d="http://schemas.microsoft.com/office/drawing/2017/model3d" xmlns:o="urn:schemas-microsoft-com:office:office" xmlns:oel="http://schemas.microsoft.com/office/2019/extlst" xmlns:r="http://schemas.openxmlformats.org/officeDocument/2006/relationships" xmlns:m="http://schemas.openxmlformats.org/officeDocument/2006/math" xmlns:v="urn:schemas-microsoft-com:vml" xmlns:wp14="http://schemas.microsoft.com/office/word/2010/wordprocessingDrawing" xmlns:wp="http://schemas.openxmlformats.org/drawingml/2006/wordprocessingDrawing" xmlns:w10="urn:schemas-microsoft-com:office:word" xmlns:w="http://schemas.openxmlformats.org/wordprocessingml/2006/main" xmlns:w14="http://schemas.microsoft.com/office/word/2010/wordml" xmlns:w15="http://schemas.microsoft.com/office/word/2012/wordml" xmlns:w16cex="http://schemas.microsoft.com/office/word/2018/wordml/cex" xmlns:w16cid="http://schemas.microsoft.com/office/word/2016/wordml/cid" xmlns:w16="http://schemas.microsoft.com/office/word/2018/wordml" xmlns:w16sdtdh="http://schemas.microsoft.com/office/word/2020/wordml/sdtdatahash" xmlns:w16se="http://schemas.microsoft.com/office/word/2015/wordml/symex" xmlns:wpg="http://schemas.microsoft.com/office/word/2010/wordprocessingGroup" xmlns:wpi="http://schemas.microsoft.com/office/word/2010/wordprocessingInk" xmlns:wne="http://schemas.microsoft.com/office/word/2006/wordml" xmlns:wps="http://schemas.microsoft.com/office/word/2010/wordprocessingShape" mc:Ignorable="w14 w15 w16se w16cid w16 w16cex w16sdtdh wp14">
   <w:p>
     <w:pPr>
       <w:pStyle w:val="Footer"/>
@@ -5932,7 +5940,7 @@
 </file>
 
 <file path=word/footer2.xml><?xml version="1.0" encoding="utf-8"?>
-<w:ftr xmlns:wpc="http://schemas.microsoft.com/office/word/2010/wordprocessingCanvas" xmlns:cx="http://schemas.microsoft.com/office/drawing/2014/chartex" xmlns:cx1="http://schemas.microsoft.com/office/drawing/2015/9/8/chartex" xmlns:cx2="http://schemas.microsoft.com/office/drawing/2015/10/21/chartex" xmlns:cx3="http://schemas.microsoft.com/office/drawing/2016/5/9/chartex" xmlns:cx4="http://schemas.microsoft.com/office/drawing/2016/5/10/chartex" xmlns:cx5="http://schemas.microsoft.com/office/drawing/2016/5/11/chartex" xmlns:cx6="http://schemas.microsoft.com/office/drawing/2016/5/12/chartex" xmlns:cx7="http://schemas.microsoft.com/office/drawing/2016/5/13/chartex" xmlns:cx8="http://schemas.microsoft.com/office/drawing/2016/5/14/chartex" xmlns:mc="http://schemas.openxmlformats.org/markup-compatibility/2006" xmlns:aink="http://schemas.microsoft.com/office/drawing/2016/ink" xmlns:am3d="http://schemas.microsoft.com/office/drawing/2017/model3d" xmlns:o="urn:schemas-microsoft-com:office:office" xmlns:oel="http://schemas.microsoft.com/office/2019/extlst" xmlns:r="http://schemas.openxmlformats.org/officeDocument/2006/relationships" xmlns:m="http://schemas.openxmlformats.org/officeDocument/2006/math" xmlns:v="urn:schemas-microsoft-com:vml" xmlns:wp14="http://schemas.microsoft.com/office/word/2010/wordprocessingDrawing" xmlns:wp="http://schemas.openxmlformats.org/drawingml/2006/wordprocessingDrawing" xmlns:w10="urn:schemas-microsoft-com:office:word" xmlns:w="http://schemas.openxmlformats.org/wordprocessingml/2006/main" xmlns:w14="http://schemas.microsoft.com/office/word/2010/wordml" xmlns:w15="http://schemas.microsoft.com/office/word/2012/wordml" xmlns:w16cex="http://schemas.microsoft.com/office/word/2018/wordml/cex" xmlns:w16cid="http://schemas.microsoft.com/office/word/2016/wordml/cid" xmlns:w16="http://schemas.microsoft.com/office/word/2018/wordml" xmlns:w16du="http://schemas.microsoft.com/office/word/2023/wordml/word16du" xmlns:w16sdtdh="http://schemas.microsoft.com/office/word/2020/wordml/sdtdatahash" xmlns:w16se="http://schemas.microsoft.com/office/word/2015/wordml/symex" xmlns:wpg="http://schemas.microsoft.com/office/word/2010/wordprocessingGroup" xmlns:wpi="http://schemas.microsoft.com/office/word/2010/wordprocessingInk" xmlns:wne="http://schemas.microsoft.com/office/word/2006/wordml" xmlns:wps="http://schemas.microsoft.com/office/word/2010/wordprocessingShape" mc:Ignorable="w14 w15 w16se w16cid w16 w16cex w16sdtdh wp14">
+<w:ftr xmlns:wpc="http://schemas.microsoft.com/office/word/2010/wordprocessingCanvas" xmlns:cx="http://schemas.microsoft.com/office/drawing/2014/chartex" xmlns:cx1="http://schemas.microsoft.com/office/drawing/2015/9/8/chartex" xmlns:cx2="http://schemas.microsoft.com/office/drawing/2015/10/21/chartex" xmlns:cx3="http://schemas.microsoft.com/office/drawing/2016/5/9/chartex" xmlns:cx4="http://schemas.microsoft.com/office/drawing/2016/5/10/chartex" xmlns:cx5="http://schemas.microsoft.com/office/drawing/2016/5/11/chartex" xmlns:cx6="http://schemas.microsoft.com/office/drawing/2016/5/12/chartex" xmlns:cx7="http://schemas.microsoft.com/office/drawing/2016/5/13/chartex" xmlns:cx8="http://schemas.microsoft.com/office/drawing/2016/5/14/chartex" xmlns:mc="http://schemas.openxmlformats.org/markup-compatibility/2006" xmlns:aink="http://schemas.microsoft.com/office/drawing/2016/ink" xmlns:am3d="http://schemas.microsoft.com/office/drawing/2017/model3d" xmlns:o="urn:schemas-microsoft-com:office:office" xmlns:oel="http://schemas.microsoft.com/office/2019/extlst" xmlns:r="http://schemas.openxmlformats.org/officeDocument/2006/relationships" xmlns:m="http://schemas.openxmlformats.org/officeDocument/2006/math" xmlns:v="urn:schemas-microsoft-com:vml" xmlns:wp14="http://schemas.microsoft.com/office/word/2010/wordprocessingDrawing" xmlns:wp="http://schemas.openxmlformats.org/drawingml/2006/wordprocessingDrawing" xmlns:w10="urn:schemas-microsoft-com:office:word" xmlns:w="http://schemas.openxmlformats.org/wordprocessingml/2006/main" xmlns:w14="http://schemas.microsoft.com/office/word/2010/wordml" xmlns:w15="http://schemas.microsoft.com/office/word/2012/wordml" xmlns:w16cex="http://schemas.microsoft.com/office/word/2018/wordml/cex" xmlns:w16cid="http://schemas.microsoft.com/office/word/2016/wordml/cid" xmlns:w16="http://schemas.microsoft.com/office/word/2018/wordml" xmlns:w16sdtdh="http://schemas.microsoft.com/office/word/2020/wordml/sdtdatahash" xmlns:w16se="http://schemas.microsoft.com/office/word/2015/wordml/symex" xmlns:wpg="http://schemas.microsoft.com/office/word/2010/wordprocessingGroup" xmlns:wpi="http://schemas.microsoft.com/office/word/2010/wordprocessingInk" xmlns:wne="http://schemas.microsoft.com/office/word/2006/wordml" xmlns:wps="http://schemas.microsoft.com/office/word/2010/wordprocessingShape" mc:Ignorable="w14 w15 w16se w16cid w16 w16cex w16sdtdh wp14">
   <w:p>
     <w:pPr>
       <w:pStyle w:val="Footer"/>
@@ -5944,7 +5952,7 @@
 </file>
 
 <file path=word/footer3.xml><?xml version="1.0" encoding="utf-8"?>
-<w:ftr xmlns:wpc="http://schemas.microsoft.com/office/word/2010/wordprocessingCanvas" xmlns:cx="http://schemas.microsoft.com/office/drawing/2014/chartex" xmlns:cx1="http://schemas.microsoft.com/office/drawing/2015/9/8/chartex" xmlns:cx2="http://schemas.microsoft.com/office/drawing/2015/10/21/chartex" xmlns:cx3="http://schemas.microsoft.com/office/drawing/2016/5/9/chartex" xmlns:cx4="http://schemas.microsoft.com/office/drawing/2016/5/10/chartex" xmlns:cx5="http://schemas.microsoft.com/office/drawing/2016/5/11/chartex" xmlns:cx6="http://schemas.microsoft.com/office/drawing/2016/5/12/chartex" xmlns:cx7="http://schemas.microsoft.com/office/drawing/2016/5/13/chartex" xmlns:cx8="http://schemas.microsoft.com/office/drawing/2016/5/14/chartex" xmlns:mc="http://schemas.openxmlformats.org/markup-compatibility/2006" xmlns:aink="http://schemas.microsoft.com/office/drawing/2016/ink" xmlns:am3d="http://schemas.microsoft.com/office/drawing/2017/model3d" xmlns:o="urn:schemas-microsoft-com:office:office" xmlns:oel="http://schemas.microsoft.com/office/2019/extlst" xmlns:r="http://schemas.openxmlformats.org/officeDocument/2006/relationships" xmlns:m="http://schemas.openxmlformats.org/officeDocument/2006/math" xmlns:v="urn:schemas-microsoft-com:vml" xmlns:wp14="http://schemas.microsoft.com/office/word/2010/wordprocessingDrawing" xmlns:wp="http://schemas.openxmlformats.org/drawingml/2006/wordprocessingDrawing" xmlns:w10="urn:schemas-microsoft-com:office:word" xmlns:w="http://schemas.openxmlformats.org/wordprocessingml/2006/main" xmlns:w14="http://schemas.microsoft.com/office/word/2010/wordml" xmlns:w15="http://schemas.microsoft.com/office/word/2012/wordml" xmlns:w16cex="http://schemas.microsoft.com/office/word/2018/wordml/cex" xmlns:w16cid="http://schemas.microsoft.com/office/word/2016/wordml/cid" xmlns:w16="http://schemas.microsoft.com/office/word/2018/wordml" xmlns:w16du="http://schemas.microsoft.com/office/word/2023/wordml/word16du" xmlns:w16sdtdh="http://schemas.microsoft.com/office/word/2020/wordml/sdtdatahash" xmlns:w16se="http://schemas.microsoft.com/office/word/2015/wordml/symex" xmlns:wpg="http://schemas.microsoft.com/office/word/2010/wordprocessingGroup" xmlns:wpi="http://schemas.microsoft.com/office/word/2010/wordprocessingInk" xmlns:wne="http://schemas.microsoft.com/office/word/2006/wordml" xmlns:wps="http://schemas.microsoft.com/office/word/2010/wordprocessingShape" mc:Ignorable="w14 w15 w16se w16cid w16 w16cex w16sdtdh wp14">
+<w:ftr xmlns:wpc="http://schemas.microsoft.com/office/word/2010/wordprocessingCanvas" xmlns:cx="http://schemas.microsoft.com/office/drawing/2014/chartex" xmlns:cx1="http://schemas.microsoft.com/office/drawing/2015/9/8/chartex" xmlns:cx2="http://schemas.microsoft.com/office/drawing/2015/10/21/chartex" xmlns:cx3="http://schemas.microsoft.com/office/drawing/2016/5/9/chartex" xmlns:cx4="http://schemas.microsoft.com/office/drawing/2016/5/10/chartex" xmlns:cx5="http://schemas.microsoft.com/office/drawing/2016/5/11/chartex" xmlns:cx6="http://schemas.microsoft.com/office/drawing/2016/5/12/chartex" xmlns:cx7="http://schemas.microsoft.com/office/drawing/2016/5/13/chartex" xmlns:cx8="http://schemas.microsoft.com/office/drawing/2016/5/14/chartex" xmlns:mc="http://schemas.openxmlformats.org/markup-compatibility/2006" xmlns:aink="http://schemas.microsoft.com/office/drawing/2016/ink" xmlns:am3d="http://schemas.microsoft.com/office/drawing/2017/model3d" xmlns:o="urn:schemas-microsoft-com:office:office" xmlns:oel="http://schemas.microsoft.com/office/2019/extlst" xmlns:r="http://schemas.openxmlformats.org/officeDocument/2006/relationships" xmlns:m="http://schemas.openxmlformats.org/officeDocument/2006/math" xmlns:v="urn:schemas-microsoft-com:vml" xmlns:wp14="http://schemas.microsoft.com/office/word/2010/wordprocessingDrawing" xmlns:wp="http://schemas.openxmlformats.org/drawingml/2006/wordprocessingDrawing" xmlns:w10="urn:schemas-microsoft-com:office:word" xmlns:w="http://schemas.openxmlformats.org/wordprocessingml/2006/main" xmlns:w14="http://schemas.microsoft.com/office/word/2010/wordml" xmlns:w15="http://schemas.microsoft.com/office/word/2012/wordml" xmlns:w16cex="http://schemas.microsoft.com/office/word/2018/wordml/cex" xmlns:w16cid="http://schemas.microsoft.com/office/word/2016/wordml/cid" xmlns:w16="http://schemas.microsoft.com/office/word/2018/wordml" xmlns:w16sdtdh="http://schemas.microsoft.com/office/word/2020/wordml/sdtdatahash" xmlns:w16se="http://schemas.microsoft.com/office/word/2015/wordml/symex" xmlns:wpg="http://schemas.microsoft.com/office/word/2010/wordprocessingGroup" xmlns:wpi="http://schemas.microsoft.com/office/word/2010/wordprocessingInk" xmlns:wne="http://schemas.microsoft.com/office/word/2006/wordml" xmlns:wps="http://schemas.microsoft.com/office/word/2010/wordprocessingShape" mc:Ignorable="w14 w15 w16se w16cid w16 w16cex w16sdtdh wp14">
   <w:p>
     <w:pPr>
       <w:pStyle w:val="Footer"/>
@@ -5954,7 +5962,7 @@
 </file>
 
 <file path=word/footnotes.xml><?xml version="1.0" encoding="utf-8"?>
-<w:footnotes xmlns:wpc="http://schemas.microsoft.com/office/word/2010/wordprocessingCanvas" xmlns:cx="http://schemas.microsoft.com/office/drawing/2014/chartex" xmlns:cx1="http://schemas.microsoft.com/office/drawing/2015/9/8/chartex" xmlns:cx2="http://schemas.microsoft.com/office/drawing/2015/10/21/chartex" xmlns:cx3="http://schemas.microsoft.com/office/drawing/2016/5/9/chartex" xmlns:cx4="http://schemas.microsoft.com/office/drawing/2016/5/10/chartex" xmlns:cx5="http://schemas.microsoft.com/office/drawing/2016/5/11/chartex" xmlns:cx6="http://schemas.microsoft.com/office/drawing/2016/5/12/chartex" xmlns:cx7="http://schemas.microsoft.com/office/drawing/2016/5/13/chartex" xmlns:cx8="http://schemas.microsoft.com/office/drawing/2016/5/14/chartex" xmlns:mc="http://schemas.openxmlformats.org/markup-compatibility/2006" xmlns:aink="http://schemas.microsoft.com/office/drawing/2016/ink" xmlns:am3d="http://schemas.microsoft.com/office/drawing/2017/model3d" xmlns:o="urn:schemas-microsoft-com:office:office" xmlns:oel="http://schemas.microsoft.com/office/2019/extlst" xmlns:r="http://schemas.openxmlformats.org/officeDocument/2006/relationships" xmlns:m="http://schemas.openxmlformats.org/officeDocument/2006/math" xmlns:v="urn:schemas-microsoft-com:vml" xmlns:wp14="http://schemas.microsoft.com/office/word/2010/wordprocessingDrawing" xmlns:wp="http://schemas.openxmlformats.org/drawingml/2006/wordprocessingDrawing" xmlns:w10="urn:schemas-microsoft-com:office:word" xmlns:w="http://schemas.openxmlformats.org/wordprocessingml/2006/main" xmlns:w14="http://schemas.microsoft.com/office/word/2010/wordml" xmlns:w15="http://schemas.microsoft.com/office/word/2012/wordml" xmlns:w16cex="http://schemas.microsoft.com/office/word/2018/wordml/cex" xmlns:w16cid="http://schemas.microsoft.com/office/word/2016/wordml/cid" xmlns:w16="http://schemas.microsoft.com/office/word/2018/wordml" xmlns:w16du="http://schemas.microsoft.com/office/word/2023/wordml/word16du" xmlns:w16sdtdh="http://schemas.microsoft.com/office/word/2020/wordml/sdtdatahash" xmlns:w16se="http://schemas.microsoft.com/office/word/2015/wordml/symex" xmlns:wpg="http://schemas.microsoft.com/office/word/2010/wordprocessingGroup" xmlns:wpi="http://schemas.microsoft.com/office/word/2010/wordprocessingInk" xmlns:wne="http://schemas.microsoft.com/office/word/2006/wordml" xmlns:wps="http://schemas.microsoft.com/office/word/2010/wordprocessingShape" mc:Ignorable="w14 w15 w16se w16cid w16 w16cex w16sdtdh wp14">
+<w:footnotes xmlns:wpc="http://schemas.microsoft.com/office/word/2010/wordprocessingCanvas" xmlns:cx="http://schemas.microsoft.com/office/drawing/2014/chartex" xmlns:cx1="http://schemas.microsoft.com/office/drawing/2015/9/8/chartex" xmlns:cx2="http://schemas.microsoft.com/office/drawing/2015/10/21/chartex" xmlns:cx3="http://schemas.microsoft.com/office/drawing/2016/5/9/chartex" xmlns:cx4="http://schemas.microsoft.com/office/drawing/2016/5/10/chartex" xmlns:cx5="http://schemas.microsoft.com/office/drawing/2016/5/11/chartex" xmlns:cx6="http://schemas.microsoft.com/office/drawing/2016/5/12/chartex" xmlns:cx7="http://schemas.microsoft.com/office/drawing/2016/5/13/chartex" xmlns:cx8="http://schemas.microsoft.com/office/drawing/2016/5/14/chartex" xmlns:mc="http://schemas.openxmlformats.org/markup-compatibility/2006" xmlns:aink="http://schemas.microsoft.com/office/drawing/2016/ink" xmlns:am3d="http://schemas.microsoft.com/office/drawing/2017/model3d" xmlns:o="urn:schemas-microsoft-com:office:office" xmlns:oel="http://schemas.microsoft.com/office/2019/extlst" xmlns:r="http://schemas.openxmlformats.org/officeDocument/2006/relationships" xmlns:m="http://schemas.openxmlformats.org/officeDocument/2006/math" xmlns:v="urn:schemas-microsoft-com:vml" xmlns:wp14="http://schemas.microsoft.com/office/word/2010/wordprocessingDrawing" xmlns:wp="http://schemas.openxmlformats.org/drawingml/2006/wordprocessingDrawing" xmlns:w10="urn:schemas-microsoft-com:office:word" xmlns:w="http://schemas.openxmlformats.org/wordprocessingml/2006/main" xmlns:w14="http://schemas.microsoft.com/office/word/2010/wordml" xmlns:w15="http://schemas.microsoft.com/office/word/2012/wordml" xmlns:w16cex="http://schemas.microsoft.com/office/word/2018/wordml/cex" xmlns:w16cid="http://schemas.microsoft.com/office/word/2016/wordml/cid" xmlns:w16="http://schemas.microsoft.com/office/word/2018/wordml" xmlns:w16sdtdh="http://schemas.microsoft.com/office/word/2020/wordml/sdtdatahash" xmlns:w16se="http://schemas.microsoft.com/office/word/2015/wordml/symex" xmlns:wpg="http://schemas.microsoft.com/office/word/2010/wordprocessingGroup" xmlns:wpi="http://schemas.microsoft.com/office/word/2010/wordprocessingInk" xmlns:wne="http://schemas.microsoft.com/office/word/2006/wordml" xmlns:wps="http://schemas.microsoft.com/office/word/2010/wordprocessingShape" mc:Ignorable="w14 w15 w16se w16cid w16 w16cex w16sdtdh wp14">
   <w:footnote w:type="separator" w:id="-1">
     <w:p>
       <w:pPr>
@@ -5979,7 +5987,7 @@
 </file>
 
 <file path=word/header1.xml><?xml version="1.0" encoding="utf-8"?>
-<w:hdr xmlns:wpc="http://schemas.microsoft.com/office/word/2010/wordprocessingCanvas" xmlns:cx="http://schemas.microsoft.com/office/drawing/2014/chartex" xmlns:cx1="http://schemas.microsoft.com/office/drawing/2015/9/8/chartex" xmlns:cx2="http://schemas.microsoft.com/office/drawing/2015/10/21/chartex" xmlns:cx3="http://schemas.microsoft.com/office/drawing/2016/5/9/chartex" xmlns:cx4="http://schemas.microsoft.com/office/drawing/2016/5/10/chartex" xmlns:cx5="http://schemas.microsoft.com/office/drawing/2016/5/11/chartex" xmlns:cx6="http://schemas.microsoft.com/office/drawing/2016/5/12/chartex" xmlns:cx7="http://schemas.microsoft.com/office/drawing/2016/5/13/chartex" xmlns:cx8="http://schemas.microsoft.com/office/drawing/2016/5/14/chartex" xmlns:mc="http://schemas.openxmlformats.org/markup-compatibility/2006" xmlns:aink="http://schemas.microsoft.com/office/drawing/2016/ink" xmlns:am3d="http://schemas.microsoft.com/office/drawing/2017/model3d" xmlns:o="urn:schemas-microsoft-com:office:office" xmlns:oel="http://schemas.microsoft.com/office/2019/extlst" xmlns:r="http://schemas.openxmlformats.org/officeDocument/2006/relationships" xmlns:m="http://schemas.openxmlformats.org/officeDocument/2006/math" xmlns:v="urn:schemas-microsoft-com:vml" xmlns:wp14="http://schemas.microsoft.com/office/word/2010/wordprocessingDrawing" xmlns:wp="http://schemas.openxmlformats.org/drawingml/2006/wordprocessingDrawing" xmlns:w10="urn:schemas-microsoft-com:office:word" xmlns:w="http://schemas.openxmlformats.org/wordprocessingml/2006/main" xmlns:w14="http://schemas.microsoft.com/office/word/2010/wordml" xmlns:w15="http://schemas.microsoft.com/office/word/2012/wordml" xmlns:w16cex="http://schemas.microsoft.com/office/word/2018/wordml/cex" xmlns:w16cid="http://schemas.microsoft.com/office/word/2016/wordml/cid" xmlns:w16="http://schemas.microsoft.com/office/word/2018/wordml" xmlns:w16du="http://schemas.microsoft.com/office/word/2023/wordml/word16du" xmlns:w16sdtdh="http://schemas.microsoft.com/office/word/2020/wordml/sdtdatahash" xmlns:w16se="http://schemas.microsoft.com/office/word/2015/wordml/symex" xmlns:wpg="http://schemas.microsoft.com/office/word/2010/wordprocessingGroup" xmlns:wpi="http://schemas.microsoft.com/office/word/2010/wordprocessingInk" xmlns:wne="http://schemas.microsoft.com/office/word/2006/wordml" xmlns:wps="http://schemas.microsoft.com/office/word/2010/wordprocessingShape" mc:Ignorable="w14 w15 w16se w16cid w16 w16cex w16sdtdh wp14">
+<w:hdr xmlns:wpc="http://schemas.microsoft.com/office/word/2010/wordprocessingCanvas" xmlns:cx="http://schemas.microsoft.com/office/drawing/2014/chartex" xmlns:cx1="http://schemas.microsoft.com/office/drawing/2015/9/8/chartex" xmlns:cx2="http://schemas.microsoft.com/office/drawing/2015/10/21/chartex" xmlns:cx3="http://schemas.microsoft.com/office/drawing/2016/5/9/chartex" xmlns:cx4="http://schemas.microsoft.com/office/drawing/2016/5/10/chartex" xmlns:cx5="http://schemas.microsoft.com/office/drawing/2016/5/11/chartex" xmlns:cx6="http://schemas.microsoft.com/office/drawing/2016/5/12/chartex" xmlns:cx7="http://schemas.microsoft.com/office/drawing/2016/5/13/chartex" xmlns:cx8="http://schemas.microsoft.com/office/drawing/2016/5/14/chartex" xmlns:mc="http://schemas.openxmlformats.org/markup-compatibility/2006" xmlns:aink="http://schemas.microsoft.com/office/drawing/2016/ink" xmlns:am3d="http://schemas.microsoft.com/office/drawing/2017/model3d" xmlns:o="urn:schemas-microsoft-com:office:office" xmlns:oel="http://schemas.microsoft.com/office/2019/extlst" xmlns:r="http://schemas.openxmlformats.org/officeDocument/2006/relationships" xmlns:m="http://schemas.openxmlformats.org/officeDocument/2006/math" xmlns:v="urn:schemas-microsoft-com:vml" xmlns:wp14="http://schemas.microsoft.com/office/word/2010/wordprocessingDrawing" xmlns:wp="http://schemas.openxmlformats.org/drawingml/2006/wordprocessingDrawing" xmlns:w10="urn:schemas-microsoft-com:office:word" xmlns:w="http://schemas.openxmlformats.org/wordprocessingml/2006/main" xmlns:w14="http://schemas.microsoft.com/office/word/2010/wordml" xmlns:w15="http://schemas.microsoft.com/office/word/2012/wordml" xmlns:w16cex="http://schemas.microsoft.com/office/word/2018/wordml/cex" xmlns:w16cid="http://schemas.microsoft.com/office/word/2016/wordml/cid" xmlns:w16="http://schemas.microsoft.com/office/word/2018/wordml" xmlns:w16sdtdh="http://schemas.microsoft.com/office/word/2020/wordml/sdtdatahash" xmlns:w16se="http://schemas.microsoft.com/office/word/2015/wordml/symex" xmlns:wpg="http://schemas.microsoft.com/office/word/2010/wordprocessingGroup" xmlns:wpi="http://schemas.microsoft.com/office/word/2010/wordprocessingInk" xmlns:wne="http://schemas.microsoft.com/office/word/2006/wordml" xmlns:wps="http://schemas.microsoft.com/office/word/2010/wordprocessingShape" mc:Ignorable="w14 w15 w16se w16cid w16 w16cex w16sdtdh wp14">
   <w:p>
     <w:pPr>
       <w:pStyle w:val="Header"/>
@@ -6019,7 +6027,7 @@
 </file>
 
 <file path=word/header2.xml><?xml version="1.0" encoding="utf-8"?>
-<w:hdr xmlns:wpc="http://schemas.microsoft.com/office/word/2010/wordprocessingCanvas" xmlns:cx="http://schemas.microsoft.com/office/drawing/2014/chartex" xmlns:cx1="http://schemas.microsoft.com/office/drawing/2015/9/8/chartex" xmlns:cx2="http://schemas.microsoft.com/office/drawing/2015/10/21/chartex" xmlns:cx3="http://schemas.microsoft.com/office/drawing/2016/5/9/chartex" xmlns:cx4="http://schemas.microsoft.com/office/drawing/2016/5/10/chartex" xmlns:cx5="http://schemas.microsoft.com/office/drawing/2016/5/11/chartex" xmlns:cx6="http://schemas.microsoft.com/office/drawing/2016/5/12/chartex" xmlns:cx7="http://schemas.microsoft.com/office/drawing/2016/5/13/chartex" xmlns:cx8="http://schemas.microsoft.com/office/drawing/2016/5/14/chartex" xmlns:mc="http://schemas.openxmlformats.org/markup-compatibility/2006" xmlns:aink="http://schemas.microsoft.com/office/drawing/2016/ink" xmlns:am3d="http://schemas.microsoft.com/office/drawing/2017/model3d" xmlns:o="urn:schemas-microsoft-com:office:office" xmlns:oel="http://schemas.microsoft.com/office/2019/extlst" xmlns:r="http://schemas.openxmlformats.org/officeDocument/2006/relationships" xmlns:m="http://schemas.openxmlformats.org/officeDocument/2006/math" xmlns:v="urn:schemas-microsoft-com:vml" xmlns:wp14="http://schemas.microsoft.com/office/word/2010/wordprocessingDrawing" xmlns:wp="http://schemas.openxmlformats.org/drawingml/2006/wordprocessingDrawing" xmlns:w10="urn:schemas-microsoft-com:office:word" xmlns:w="http://schemas.openxmlformats.org/wordprocessingml/2006/main" xmlns:w14="http://schemas.microsoft.com/office/word/2010/wordml" xmlns:w15="http://schemas.microsoft.com/office/word/2012/wordml" xmlns:w16cex="http://schemas.microsoft.com/office/word/2018/wordml/cex" xmlns:w16cid="http://schemas.microsoft.com/office/word/2016/wordml/cid" xmlns:w16="http://schemas.microsoft.com/office/word/2018/wordml" xmlns:w16du="http://schemas.microsoft.com/office/word/2023/wordml/word16du" xmlns:w16sdtdh="http://schemas.microsoft.com/office/word/2020/wordml/sdtdatahash" xmlns:w16se="http://schemas.microsoft.com/office/word/2015/wordml/symex" xmlns:wpg="http://schemas.microsoft.com/office/word/2010/wordprocessingGroup" xmlns:wpi="http://schemas.microsoft.com/office/word/2010/wordprocessingInk" xmlns:wne="http://schemas.microsoft.com/office/word/2006/wordml" xmlns:wps="http://schemas.microsoft.com/office/word/2010/wordprocessingShape" mc:Ignorable="w14 w15 w16se w16cid w16 w16cex w16sdtdh wp14">
+<w:hdr xmlns:wpc="http://schemas.microsoft.com/office/word/2010/wordprocessingCanvas" xmlns:cx="http://schemas.microsoft.com/office/drawing/2014/chartex" xmlns:cx1="http://schemas.microsoft.com/office/drawing/2015/9/8/chartex" xmlns:cx2="http://schemas.microsoft.com/office/drawing/2015/10/21/chartex" xmlns:cx3="http://schemas.microsoft.com/office/drawing/2016/5/9/chartex" xmlns:cx4="http://schemas.microsoft.com/office/drawing/2016/5/10/chartex" xmlns:cx5="http://schemas.microsoft.com/office/drawing/2016/5/11/chartex" xmlns:cx6="http://schemas.microsoft.com/office/drawing/2016/5/12/chartex" xmlns:cx7="http://schemas.microsoft.com/office/drawing/2016/5/13/chartex" xmlns:cx8="http://schemas.microsoft.com/office/drawing/2016/5/14/chartex" xmlns:mc="http://schemas.openxmlformats.org/markup-compatibility/2006" xmlns:aink="http://schemas.microsoft.com/office/drawing/2016/ink" xmlns:am3d="http://schemas.microsoft.com/office/drawing/2017/model3d" xmlns:o="urn:schemas-microsoft-com:office:office" xmlns:oel="http://schemas.microsoft.com/office/2019/extlst" xmlns:r="http://schemas.openxmlformats.org/officeDocument/2006/relationships" xmlns:m="http://schemas.openxmlformats.org/officeDocument/2006/math" xmlns:v="urn:schemas-microsoft-com:vml" xmlns:wp14="http://schemas.microsoft.com/office/word/2010/wordprocessingDrawing" xmlns:wp="http://schemas.openxmlformats.org/drawingml/2006/wordprocessingDrawing" xmlns:w10="urn:schemas-microsoft-com:office:word" xmlns:w="http://schemas.openxmlformats.org/wordprocessingml/2006/main" xmlns:w14="http://schemas.microsoft.com/office/word/2010/wordml" xmlns:w15="http://schemas.microsoft.com/office/word/2012/wordml" xmlns:w16cex="http://schemas.microsoft.com/office/word/2018/wordml/cex" xmlns:w16cid="http://schemas.microsoft.com/office/word/2016/wordml/cid" xmlns:w16="http://schemas.microsoft.com/office/word/2018/wordml" xmlns:w16sdtdh="http://schemas.microsoft.com/office/word/2020/wordml/sdtdatahash" xmlns:w16se="http://schemas.microsoft.com/office/word/2015/wordml/symex" xmlns:wpg="http://schemas.microsoft.com/office/word/2010/wordprocessingGroup" xmlns:wpi="http://schemas.microsoft.com/office/word/2010/wordprocessingInk" xmlns:wne="http://schemas.microsoft.com/office/word/2006/wordml" xmlns:wps="http://schemas.microsoft.com/office/word/2010/wordprocessingShape" mc:Ignorable="w14 w15 w16se w16cid w16 w16cex w16sdtdh wp14">
   <w:p>
     <w:pPr>
       <w:pStyle w:val="Header"/>
@@ -6059,7 +6067,7 @@
 </file>
 
 <file path=word/header3.xml><?xml version="1.0" encoding="utf-8"?>
-<w:hdr xmlns:wpc="http://schemas.microsoft.com/office/word/2010/wordprocessingCanvas" xmlns:cx="http://schemas.microsoft.com/office/drawing/2014/chartex" xmlns:cx1="http://schemas.microsoft.com/office/drawing/2015/9/8/chartex" xmlns:cx2="http://schemas.microsoft.com/office/drawing/2015/10/21/chartex" xmlns:cx3="http://schemas.microsoft.com/office/drawing/2016/5/9/chartex" xmlns:cx4="http://schemas.microsoft.com/office/drawing/2016/5/10/chartex" xmlns:cx5="http://schemas.microsoft.com/office/drawing/2016/5/11/chartex" xmlns:cx6="http://schemas.microsoft.com/office/drawing/2016/5/12/chartex" xmlns:cx7="http://schemas.microsoft.com/office/drawing/2016/5/13/chartex" xmlns:cx8="http://schemas.microsoft.com/office/drawing/2016/5/14/chartex" xmlns:mc="http://schemas.openxmlformats.org/markup-compatibility/2006" xmlns:aink="http://schemas.microsoft.com/office/drawing/2016/ink" xmlns:am3d="http://schemas.microsoft.com/office/drawing/2017/model3d" xmlns:o="urn:schemas-microsoft-com:office:office" xmlns:oel="http://schemas.microsoft.com/office/2019/extlst" xmlns:r="http://schemas.openxmlformats.org/officeDocument/2006/relationships" xmlns:m="http://schemas.openxmlformats.org/officeDocument/2006/math" xmlns:v="urn:schemas-microsoft-com:vml" xmlns:wp14="http://schemas.microsoft.com/office/word/2010/wordprocessingDrawing" xmlns:wp="http://schemas.openxmlformats.org/drawingml/2006/wordprocessingDrawing" xmlns:w10="urn:schemas-microsoft-com:office:word" xmlns:w="http://schemas.openxmlformats.org/wordprocessingml/2006/main" xmlns:w14="http://schemas.microsoft.com/office/word/2010/wordml" xmlns:w15="http://schemas.microsoft.com/office/word/2012/wordml" xmlns:w16cex="http://schemas.microsoft.com/office/word/2018/wordml/cex" xmlns:w16cid="http://schemas.microsoft.com/office/word/2016/wordml/cid" xmlns:w16="http://schemas.microsoft.com/office/word/2018/wordml" xmlns:w16du="http://schemas.microsoft.com/office/word/2023/wordml/word16du" xmlns:w16sdtdh="http://schemas.microsoft.com/office/word/2020/wordml/sdtdatahash" xmlns:w16se="http://schemas.microsoft.com/office/word/2015/wordml/symex" xmlns:wpg="http://schemas.microsoft.com/office/word/2010/wordprocessingGroup" xmlns:wpi="http://schemas.microsoft.com/office/word/2010/wordprocessingInk" xmlns:wne="http://schemas.microsoft.com/office/word/2006/wordml" xmlns:wps="http://schemas.microsoft.com/office/word/2010/wordprocessingShape" mc:Ignorable="w14 w15 w16se w16cid w16 w16cex w16sdtdh wp14">
+<w:hdr xmlns:wpc="http://schemas.microsoft.com/office/word/2010/wordprocessingCanvas" xmlns:cx="http://schemas.microsoft.com/office/drawing/2014/chartex" xmlns:cx1="http://schemas.microsoft.com/office/drawing/2015/9/8/chartex" xmlns:cx2="http://schemas.microsoft.com/office/drawing/2015/10/21/chartex" xmlns:cx3="http://schemas.microsoft.com/office/drawing/2016/5/9/chartex" xmlns:cx4="http://schemas.microsoft.com/office/drawing/2016/5/10/chartex" xmlns:cx5="http://schemas.microsoft.com/office/drawing/2016/5/11/chartex" xmlns:cx6="http://schemas.microsoft.com/office/drawing/2016/5/12/chartex" xmlns:cx7="http://schemas.microsoft.com/office/drawing/2016/5/13/chartex" xmlns:cx8="http://schemas.microsoft.com/office/drawing/2016/5/14/chartex" xmlns:mc="http://schemas.openxmlformats.org/markup-compatibility/2006" xmlns:aink="http://schemas.microsoft.com/office/drawing/2016/ink" xmlns:am3d="http://schemas.microsoft.com/office/drawing/2017/model3d" xmlns:o="urn:schemas-microsoft-com:office:office" xmlns:oel="http://schemas.microsoft.com/office/2019/extlst" xmlns:r="http://schemas.openxmlformats.org/officeDocument/2006/relationships" xmlns:m="http://schemas.openxmlformats.org/officeDocument/2006/math" xmlns:v="urn:schemas-microsoft-com:vml" xmlns:wp14="http://schemas.microsoft.com/office/word/2010/wordprocessingDrawing" xmlns:wp="http://schemas.openxmlformats.org/drawingml/2006/wordprocessingDrawing" xmlns:w10="urn:schemas-microsoft-com:office:word" xmlns:w="http://schemas.openxmlformats.org/wordprocessingml/2006/main" xmlns:w14="http://schemas.microsoft.com/office/word/2010/wordml" xmlns:w15="http://schemas.microsoft.com/office/word/2012/wordml" xmlns:w16cex="http://schemas.microsoft.com/office/word/2018/wordml/cex" xmlns:w16cid="http://schemas.microsoft.com/office/word/2016/wordml/cid" xmlns:w16="http://schemas.microsoft.com/office/word/2018/wordml" xmlns:w16sdtdh="http://schemas.microsoft.com/office/word/2020/wordml/sdtdatahash" xmlns:w16se="http://schemas.microsoft.com/office/word/2015/wordml/symex" xmlns:wpg="http://schemas.microsoft.com/office/word/2010/wordprocessingGroup" xmlns:wpi="http://schemas.microsoft.com/office/word/2010/wordprocessingInk" xmlns:wne="http://schemas.microsoft.com/office/word/2006/wordml" xmlns:wps="http://schemas.microsoft.com/office/word/2010/wordprocessingShape" mc:Ignorable="w14 w15 w16se w16cid w16 w16cex w16sdtdh wp14">
   <w:p>
     <w:pPr>
       <w:pStyle w:val="Header"/>
